--- a/9.1.docx
+++ b/9.1.docx
@@ -1,6 +1,6 @@
 
 <file path=word/document.xml><?xml version="1.0" encoding="utf-8"?>
-<w:document xmlns:wpc="http://schemas.microsoft.com/office/word/2010/wordprocessingCanvas" xmlns:cx="http://schemas.microsoft.com/office/drawing/2014/chartex" xmlns:cx1="http://schemas.microsoft.com/office/drawing/2015/9/8/chartex" xmlns:cx2="http://schemas.microsoft.com/office/drawing/2015/10/21/chartex" xmlns:cx3="http://schemas.microsoft.com/office/drawing/2016/5/9/chartex" xmlns:cx4="http://schemas.microsoft.com/office/drawing/2016/5/10/chartex" xmlns:cx5="http://schemas.microsoft.com/office/drawing/2016/5/11/chartex" xmlns:cx6="http://schemas.microsoft.com/office/drawing/2016/5/12/chartex" xmlns:cx7="http://schemas.microsoft.com/office/drawing/2016/5/13/chartex" xmlns:cx8="http://schemas.microsoft.com/office/drawing/2016/5/14/chartex" xmlns:mc="http://schemas.openxmlformats.org/markup-compatibility/2006" xmlns:aink="http://schemas.microsoft.com/office/drawing/2016/ink" xmlns:am3d="http://schemas.microsoft.com/office/drawing/2017/model3d" xmlns:o="urn:schemas-microsoft-com:office:office" xmlns:oel="http://schemas.microsoft.com/office/2019/extlst" xmlns:r="http://schemas.openxmlformats.org/officeDocument/2006/relationships" xmlns:m="http://schemas.openxmlformats.org/officeDocument/2006/math" xmlns:v="urn:schemas-microsoft-com:vml" xmlns:wp14="http://schemas.microsoft.com/office/word/2010/wordprocessingDrawing" xmlns:wp="http://schemas.openxmlformats.org/drawingml/2006/wordprocessingDrawing" xmlns:w10="urn:schemas-microsoft-com:office:word" xmlns:w="http://schemas.openxmlformats.org/wordprocessingml/2006/main" xmlns:w14="http://schemas.microsoft.com/office/word/2010/wordml" xmlns:w15="http://schemas.microsoft.com/office/word/2012/wordml" xmlns:w16cex="http://schemas.microsoft.com/office/word/2018/wordml/cex" xmlns:w16cid="http://schemas.microsoft.com/office/word/2016/wordml/cid" xmlns:w16="http://schemas.microsoft.com/office/word/2018/wordml" xmlns:w16du="http://schemas.microsoft.com/office/word/2023/wordml/word16du" xmlns:w16sdtdh="http://schemas.microsoft.com/office/word/2020/wordml/sdtdatahash" xmlns:w16sdtfl="http://schemas.microsoft.com/office/word/2024/wordml/sdtformatlock" xmlns:w16se="http://schemas.microsoft.com/office/word/2015/wordml/symex" xmlns:wpg="http://schemas.microsoft.com/office/word/2010/wordprocessingGroup" xmlns:wpi="http://schemas.microsoft.com/office/word/2010/wordprocessingInk" xmlns:wne="http://schemas.microsoft.com/office/word/2006/wordml" xmlns:wps="http://schemas.microsoft.com/office/word/2010/wordprocessingShape" mc:Ignorable="w14 w15 w16se w16cid w16 w16cex w16sdtdh w16sdtfl w16du wp14">
+<w:document xmlns:wpc="http://schemas.microsoft.com/office/word/2010/wordprocessingCanvas" xmlns:cx="http://schemas.microsoft.com/office/drawing/2014/chartex" xmlns:cx1="http://schemas.microsoft.com/office/drawing/2015/9/8/chartex" xmlns:cx2="http://schemas.microsoft.com/office/drawing/2015/10/21/chartex" xmlns:cx3="http://schemas.microsoft.com/office/drawing/2016/5/9/chartex" xmlns:cx4="http://schemas.microsoft.com/office/drawing/2016/5/10/chartex" xmlns:cx5="http://schemas.microsoft.com/office/drawing/2016/5/11/chartex" xmlns:cx6="http://schemas.microsoft.com/office/drawing/2016/5/12/chartex" xmlns:cx7="http://schemas.microsoft.com/office/drawing/2016/5/13/chartex" xmlns:cx8="http://schemas.microsoft.com/office/drawing/2016/5/14/chartex" xmlns:mc="http://schemas.openxmlformats.org/markup-compatibility/2006" xmlns:aink="http://schemas.microsoft.com/office/drawing/2016/ink" xmlns:am3d="http://schemas.microsoft.com/office/drawing/2017/model3d" xmlns:o="urn:schemas-microsoft-com:office:office" xmlns:r="http://schemas.openxmlformats.org/officeDocument/2006/relationships" xmlns:m="http://schemas.openxmlformats.org/officeDocument/2006/math" xmlns:v="urn:schemas-microsoft-com:vml" xmlns:wp14="http://schemas.microsoft.com/office/word/2010/wordprocessingDrawing" xmlns:wp="http://schemas.openxmlformats.org/drawingml/2006/wordprocessingDrawing" xmlns:w10="urn:schemas-microsoft-com:office:word" xmlns:w="http://schemas.openxmlformats.org/wordprocessingml/2006/main" xmlns:w14="http://schemas.microsoft.com/office/word/2010/wordml" xmlns:w15="http://schemas.microsoft.com/office/word/2012/wordml" xmlns:w16cex="http://schemas.microsoft.com/office/word/2018/wordml/cex" xmlns:w16cid="http://schemas.microsoft.com/office/word/2016/wordml/cid" xmlns:w16="http://schemas.microsoft.com/office/word/2018/wordml" xmlns:w16sdtdh="http://schemas.microsoft.com/office/word/2020/wordml/sdtdatahash" xmlns:w16se="http://schemas.microsoft.com/office/word/2015/wordml/symex" xmlns:wpg="http://schemas.microsoft.com/office/word/2010/wordprocessingGroup" xmlns:wpi="http://schemas.microsoft.com/office/word/2010/wordprocessingInk" xmlns:wne="http://schemas.microsoft.com/office/word/2006/wordml" xmlns:wps="http://schemas.microsoft.com/office/word/2010/wordprocessingShape" mc:Ignorable="w14 w15 w16se w16cid w16 w16cex w16sdtdh wp14">
   <w:body>
     <w:p>
       <w:pPr>
@@ -4467,7 +4467,7 @@
                     <pic:cNvPicPr/>
                   </pic:nvPicPr>
                   <pic:blipFill>
-                    <a:blip r:embed="rId7"/>
+                    <a:blip r:embed="rId8"/>
                     <a:stretch>
                       <a:fillRect/>
                     </a:stretch>
@@ -4589,7 +4589,7 @@
                     <pic:cNvPicPr/>
                   </pic:nvPicPr>
                   <pic:blipFill>
-                    <a:blip r:embed="rId8"/>
+                    <a:blip r:embed="rId9"/>
                     <a:stretch>
                       <a:fillRect/>
                     </a:stretch>
@@ -4683,7 +4683,7 @@
                     <pic:cNvPicPr/>
                   </pic:nvPicPr>
                   <pic:blipFill>
-                    <a:blip r:embed="rId9"/>
+                    <a:blip r:embed="rId10"/>
                     <a:stretch>
                       <a:fillRect/>
                     </a:stretch>
@@ -4740,7 +4740,7 @@
                     <pic:cNvPicPr/>
                   </pic:nvPicPr>
                   <pic:blipFill>
-                    <a:blip r:embed="rId10"/>
+                    <a:blip r:embed="rId11"/>
                     <a:stretch>
                       <a:fillRect/>
                     </a:stretch>
@@ -4832,7 +4832,7 @@
                     <pic:cNvPicPr/>
                   </pic:nvPicPr>
                   <pic:blipFill>
-                    <a:blip r:embed="rId11"/>
+                    <a:blip r:embed="rId12"/>
                     <a:stretch>
                       <a:fillRect/>
                     </a:stretch>
@@ -4984,9 +4984,6 @@
     <w:p>
       <w:pPr>
         <w:pStyle w:val="ae"/>
-        <w:rPr>
-          <w:rFonts w:hint="eastAsia"/>
-        </w:rPr>
       </w:pPr>
       <w:r>
         <w:rPr>
@@ -5008,7 +5005,7 @@
                     <pic:cNvPicPr/>
                   </pic:nvPicPr>
                   <pic:blipFill>
-                    <a:blip r:embed="rId12"/>
+                    <a:blip r:embed="rId13"/>
                     <a:stretch>
                       <a:fillRect/>
                     </a:stretch>
@@ -5032,10 +5029,630 @@
     <w:p>
       <w:pPr>
         <w:ind w:firstLine="480"/>
-        <w:rPr>
-          <w:rFonts w:hint="eastAsia"/>
-        </w:rPr>
-      </w:pPr>
+      </w:pPr>
+      <w:r>
+        <w:rPr>
+          <w:rFonts w:hint="eastAsia"/>
+        </w:rPr>
+        <w:t>初始化</w:t>
+      </w:r>
+      <w:r>
+        <w:rPr>
+          <w:rFonts w:hint="eastAsia"/>
+        </w:rPr>
+        <w:t>ROS</w:t>
+      </w:r>
+      <w:r>
+        <w:rPr>
+          <w:rFonts w:hint="eastAsia"/>
+        </w:rPr>
+        <w:t>节点</w:t>
+      </w:r>
+      <w:r>
+        <w:rPr>
+          <w:rFonts w:hint="eastAsia"/>
+        </w:rPr>
+        <w:t>g</w:t>
+      </w:r>
+      <w:r>
+        <w:t>nss_preprocessor_node</w:t>
+      </w:r>
+      <w:r>
+        <w:rPr>
+          <w:rFonts w:hint="eastAsia"/>
+        </w:rPr>
+        <w:t>，后面的</w:t>
+      </w:r>
+      <w:r>
+        <w:rPr>
+          <w:rFonts w:hint="eastAsia"/>
+        </w:rPr>
+        <w:t>l</w:t>
+      </w:r>
+      <w:r>
+        <w:t>aunch</w:t>
+      </w:r>
+      <w:r>
+        <w:rPr>
+          <w:rFonts w:hint="eastAsia"/>
+        </w:rPr>
+        <w:t>文件大都是启动这个节点进行定位。</w:t>
+      </w:r>
+    </w:p>
+    <w:p>
+      <w:pPr>
+        <w:pStyle w:val="ae"/>
+      </w:pPr>
+      <w:r>
+        <w:rPr>
+          <w:noProof/>
+        </w:rPr>
+        <w:drawing>
+          <wp:inline distT="0" distB="0" distL="0" distR="0" wp14:anchorId="4BB26526" wp14:editId="5F2863DD">
+            <wp:extent cx="5274310" cy="3235960"/>
+            <wp:effectExtent l="0" t="0" r="2540" b="2540"/>
+            <wp:docPr id="1" name="图片 1"/>
+            <wp:cNvGraphicFramePr>
+              <a:graphicFrameLocks xmlns:a="http://schemas.openxmlformats.org/drawingml/2006/main" noChangeAspect="1"/>
+            </wp:cNvGraphicFramePr>
+            <a:graphic xmlns:a="http://schemas.openxmlformats.org/drawingml/2006/main">
+              <a:graphicData uri="http://schemas.openxmlformats.org/drawingml/2006/picture">
+                <pic:pic xmlns:pic="http://schemas.openxmlformats.org/drawingml/2006/picture">
+                  <pic:nvPicPr>
+                    <pic:cNvPr id="1" name=""/>
+                    <pic:cNvPicPr/>
+                  </pic:nvPicPr>
+                  <pic:blipFill rotWithShape="1">
+                    <a:blip r:embed="rId14"/>
+                    <a:srcRect b="12515"/>
+                    <a:stretch/>
+                  </pic:blipFill>
+                  <pic:spPr bwMode="auto">
+                    <a:xfrm>
+                      <a:off x="0" y="0"/>
+                      <a:ext cx="5274310" cy="3235960"/>
+                    </a:xfrm>
+                    <a:prstGeom prst="rect">
+                      <a:avLst/>
+                    </a:prstGeom>
+                    <a:ln>
+                      <a:noFill/>
+                    </a:ln>
+                    <a:extLst>
+                      <a:ext uri="{53640926-AAD7-44D8-BBD7-CCE9431645EC}">
+                        <a14:shadowObscured xmlns:a14="http://schemas.microsoft.com/office/drawing/2010/main"/>
+                      </a:ext>
+                    </a:extLst>
+                  </pic:spPr>
+                </pic:pic>
+              </a:graphicData>
+            </a:graphic>
+          </wp:inline>
+        </w:drawing>
+      </w:r>
+    </w:p>
+    <w:p>
+      <w:pPr>
+        <w:ind w:firstLine="480"/>
+      </w:pPr>
+      <w:r>
+        <w:rPr>
+          <w:rFonts w:hint="eastAsia"/>
+        </w:rPr>
+        <w:lastRenderedPageBreak/>
+        <w:t>定义处理选项、定位解算和文件输出三个结构体，并分别赋初值。</w:t>
+      </w:r>
+      <w:r>
+        <w:rPr>
+          <w:rFonts w:hint="eastAsia"/>
+        </w:rPr>
+        <w:t>对</w:t>
+      </w:r>
+      <w:r>
+        <w:rPr>
+          <w:rFonts w:hint="eastAsia"/>
+        </w:rPr>
+        <w:t>理解</w:t>
+      </w:r>
+      <w:r>
+        <w:rPr>
+          <w:rFonts w:hint="eastAsia"/>
+        </w:rPr>
+        <w:t>结构体中的变量来说注释已经足够了，</w:t>
+      </w:r>
+      <w:r>
+        <w:rPr>
+          <w:rFonts w:hint="eastAsia"/>
+        </w:rPr>
+        <w:t>只有这个</w:t>
+      </w:r>
+      <w:r>
+        <w:rPr>
+          <w:rFonts w:hint="eastAsia"/>
+        </w:rPr>
+        <w:t>s</w:t>
+      </w:r>
+      <w:r>
+        <w:t>stat</w:t>
+      </w:r>
+      <w:r>
+        <w:rPr>
+          <w:rFonts w:hint="eastAsia"/>
+        </w:rPr>
+        <w:t>不知道为啥连续初始化了两次。</w:t>
+      </w:r>
+    </w:p>
+    <w:p>
+      <w:pPr>
+        <w:pStyle w:val="ae"/>
+      </w:pPr>
+      <w:r>
+        <w:rPr>
+          <w:noProof/>
+        </w:rPr>
+        <w:drawing>
+          <wp:inline distT="0" distB="0" distL="0" distR="0" wp14:anchorId="4C6D66DA" wp14:editId="71B74DA2">
+            <wp:extent cx="5274310" cy="2929255"/>
+            <wp:effectExtent l="0" t="0" r="2540" b="4445"/>
+            <wp:docPr id="2" name="图片 2"/>
+            <wp:cNvGraphicFramePr>
+              <a:graphicFrameLocks xmlns:a="http://schemas.openxmlformats.org/drawingml/2006/main" noChangeAspect="1"/>
+            </wp:cNvGraphicFramePr>
+            <a:graphic xmlns:a="http://schemas.openxmlformats.org/drawingml/2006/main">
+              <a:graphicData uri="http://schemas.openxmlformats.org/drawingml/2006/picture">
+                <pic:pic xmlns:pic="http://schemas.openxmlformats.org/drawingml/2006/picture">
+                  <pic:nvPicPr>
+                    <pic:cNvPr id="1" name=""/>
+                    <pic:cNvPicPr/>
+                  </pic:nvPicPr>
+                  <pic:blipFill>
+                    <a:blip r:embed="rId15"/>
+                    <a:stretch>
+                      <a:fillRect/>
+                    </a:stretch>
+                  </pic:blipFill>
+                  <pic:spPr>
+                    <a:xfrm>
+                      <a:off x="0" y="0"/>
+                      <a:ext cx="5274310" cy="2929255"/>
+                    </a:xfrm>
+                    <a:prstGeom prst="rect">
+                      <a:avLst/>
+                    </a:prstGeom>
+                  </pic:spPr>
+                </pic:pic>
+              </a:graphicData>
+            </a:graphic>
+          </wp:inline>
+        </w:drawing>
+      </w:r>
+    </w:p>
+    <w:p>
+      <w:pPr>
+        <w:ind w:firstLine="480"/>
+      </w:pPr>
+      <w:r>
+        <w:rPr>
+          <w:rFonts w:hint="eastAsia"/>
+        </w:rPr>
+        <w:t>这里是</w:t>
+      </w:r>
+      <w:r>
+        <w:rPr>
+          <w:rFonts w:hint="eastAsia"/>
+        </w:rPr>
+        <w:t>通过使用</w:t>
+      </w:r>
+      <w:r>
+        <w:rPr>
+          <w:rFonts w:hint="eastAsia"/>
+        </w:rPr>
+        <w:t>strdup</w:t>
+      </w:r>
+      <w:r>
+        <w:rPr>
+          <w:rFonts w:hint="eastAsia"/>
+        </w:rPr>
+        <w:t>创建字符串副本并用</w:t>
+      </w:r>
+      <w:r>
+        <w:rPr>
+          <w:rFonts w:hint="eastAsia"/>
+        </w:rPr>
+        <w:t>strcpy</w:t>
+      </w:r>
+      <w:r>
+        <w:rPr>
+          <w:rFonts w:hint="eastAsia"/>
+        </w:rPr>
+        <w:t>复制到</w:t>
+      </w:r>
+      <w:r>
+        <w:rPr>
+          <w:rFonts w:hint="eastAsia"/>
+        </w:rPr>
+        <w:t>infile</w:t>
+      </w:r>
+      <w:r>
+        <w:rPr>
+          <w:rFonts w:hint="eastAsia"/>
+        </w:rPr>
+        <w:t>数组中，确保每个输入文件都有独立的存储空间。</w:t>
+      </w:r>
+      <w:r>
+        <w:rPr>
+          <w:rFonts w:hint="eastAsia"/>
+        </w:rPr>
+        <w:t>然后定义接收机的真实坐标（这里用的是</w:t>
+      </w:r>
+      <w:r>
+        <w:rPr>
+          <w:rFonts w:hint="eastAsia"/>
+        </w:rPr>
+        <w:t>HKQT</w:t>
+      </w:r>
+      <w:r>
+        <w:rPr>
+          <w:rFonts w:hint="eastAsia"/>
+        </w:rPr>
+        <w:t>的数据，原本的是</w:t>
+      </w:r>
+      <w:r>
+        <w:rPr>
+          <w:rFonts w:hint="eastAsia"/>
+        </w:rPr>
+        <w:t>HKSC</w:t>
+      </w:r>
+      <w:r>
+        <w:rPr>
+          <w:rFonts w:hint="eastAsia"/>
+        </w:rPr>
+        <w:t>的数据）</w:t>
+      </w:r>
+      <w:r>
+        <w:rPr>
+          <w:rFonts w:hint="eastAsia"/>
+        </w:rPr>
+        <w:t>。这里的</w:t>
+      </w:r>
+      <w:r>
+        <w:rPr>
+          <w:rFonts w:hint="eastAsia"/>
+        </w:rPr>
+        <w:t>r</w:t>
+      </w:r>
+      <w:r>
+        <w:t>b</w:t>
+      </w:r>
+      <w:r>
+        <w:rPr>
+          <w:rFonts w:hint="eastAsia"/>
+        </w:rPr>
+        <w:t>数组疑似是来自</w:t>
+      </w:r>
+      <w:r>
+        <w:rPr>
+          <w:rFonts w:hint="eastAsia"/>
+        </w:rPr>
+        <w:t>RTKLi</w:t>
+      </w:r>
+      <w:r>
+        <w:t>b</w:t>
+      </w:r>
+      <w:r>
+        <w:rPr>
+          <w:rFonts w:hint="eastAsia"/>
+        </w:rPr>
+        <w:t>的</w:t>
+      </w:r>
+      <w:r>
+        <w:rPr>
+          <w:rFonts w:hint="eastAsia"/>
+        </w:rPr>
+        <w:t>。</w:t>
+      </w:r>
+    </w:p>
+    <w:p>
+      <w:pPr>
+        <w:pStyle w:val="ae"/>
+      </w:pPr>
+      <w:r>
+        <w:rPr>
+          <w:noProof/>
+        </w:rPr>
+        <w:drawing>
+          <wp:inline distT="0" distB="0" distL="0" distR="0" wp14:anchorId="2EB2EC81" wp14:editId="04301A1F">
+            <wp:extent cx="5274310" cy="3251835"/>
+            <wp:effectExtent l="0" t="0" r="2540" b="5715"/>
+            <wp:docPr id="3" name="图片 3"/>
+            <wp:cNvGraphicFramePr>
+              <a:graphicFrameLocks xmlns:a="http://schemas.openxmlformats.org/drawingml/2006/main" noChangeAspect="1"/>
+            </wp:cNvGraphicFramePr>
+            <a:graphic xmlns:a="http://schemas.openxmlformats.org/drawingml/2006/main">
+              <a:graphicData uri="http://schemas.openxmlformats.org/drawingml/2006/picture">
+                <pic:pic xmlns:pic="http://schemas.openxmlformats.org/drawingml/2006/picture">
+                  <pic:nvPicPr>
+                    <pic:cNvPr id="1" name=""/>
+                    <pic:cNvPicPr/>
+                  </pic:nvPicPr>
+                  <pic:blipFill>
+                    <a:blip r:embed="rId16"/>
+                    <a:stretch>
+                      <a:fillRect/>
+                    </a:stretch>
+                  </pic:blipFill>
+                  <pic:spPr>
+                    <a:xfrm>
+                      <a:off x="0" y="0"/>
+                      <a:ext cx="5274310" cy="3251835"/>
+                    </a:xfrm>
+                    <a:prstGeom prst="rect">
+                      <a:avLst/>
+                    </a:prstGeom>
+                  </pic:spPr>
+                </pic:pic>
+              </a:graphicData>
+            </a:graphic>
+          </wp:inline>
+        </w:drawing>
+      </w:r>
+    </w:p>
+    <w:p>
+      <w:pPr>
+        <w:ind w:firstLine="480"/>
+      </w:pPr>
+      <w:r>
+        <w:rPr>
+          <w:rFonts w:hint="eastAsia"/>
+        </w:rPr>
+        <w:t>最后这部分是</w:t>
+      </w:r>
+      <w:r>
+        <w:rPr>
+          <w:rFonts w:hint="eastAsia"/>
+        </w:rPr>
+        <w:t>RINEX</w:t>
+      </w:r>
+      <w:r>
+        <w:rPr>
+          <w:rFonts w:hint="eastAsia"/>
+        </w:rPr>
+        <w:t>的解码函数。</w:t>
+      </w:r>
+      <w:r>
+        <w:rPr>
+          <w:rFonts w:hint="eastAsia"/>
+        </w:rPr>
+        <w:t>主要是导入处理开始、结束时间，时间间隔等参数，调用</w:t>
+      </w:r>
+      <w:r>
+        <w:rPr>
+          <w:rFonts w:hint="eastAsia"/>
+        </w:rPr>
+        <w:t>postpos</w:t>
+      </w:r>
+      <w:r>
+        <w:rPr>
+          <w:rFonts w:hint="eastAsia"/>
+        </w:rPr>
+        <w:t>函数</w:t>
+      </w:r>
+      <w:r>
+        <w:rPr>
+          <w:rFonts w:hint="eastAsia"/>
+        </w:rPr>
+        <w:t>（</w:t>
+      </w:r>
+      <w:r>
+        <w:rPr>
+          <w:rFonts w:hint="eastAsia"/>
+        </w:rPr>
+        <w:t>RTKL</w:t>
+      </w:r>
+      <w:r>
+        <w:t>ib</w:t>
+      </w:r>
+      <w:r>
+        <w:rPr>
+          <w:rFonts w:hint="eastAsia"/>
+        </w:rPr>
+        <w:t>的核心代码）</w:t>
+      </w:r>
+      <w:r>
+        <w:rPr>
+          <w:rFonts w:hint="eastAsia"/>
+        </w:rPr>
+        <w:t>执行</w:t>
+      </w:r>
+      <w:r>
+        <w:rPr>
+          <w:rFonts w:hint="eastAsia"/>
+        </w:rPr>
+        <w:t>GNSS</w:t>
+      </w:r>
+      <w:r>
+        <w:rPr>
+          <w:rFonts w:hint="eastAsia"/>
+        </w:rPr>
+        <w:t>后处理定位，</w:t>
+      </w:r>
+      <w:r>
+        <w:rPr>
+          <w:rFonts w:hint="eastAsia"/>
+        </w:rPr>
+        <w:lastRenderedPageBreak/>
+        <w:t>并检查</w:t>
+      </w:r>
+      <w:r>
+        <w:rPr>
+          <w:rFonts w:hint="eastAsia"/>
+        </w:rPr>
+        <w:t>postpos</w:t>
+      </w:r>
+      <w:r>
+        <w:rPr>
+          <w:rFonts w:hint="eastAsia"/>
+        </w:rPr>
+        <w:t>函数的返回状态</w:t>
+      </w:r>
+      <w:r>
+        <w:rPr>
+          <w:rFonts w:hint="eastAsia"/>
+        </w:rPr>
+        <w:t>stat</w:t>
+      </w:r>
+      <w:r>
+        <w:rPr>
+          <w:rFonts w:hint="eastAsia"/>
+        </w:rPr>
+        <w:t>，等于</w:t>
+      </w:r>
+      <w:r>
+        <w:rPr>
+          <w:rFonts w:hint="eastAsia"/>
+        </w:rPr>
+        <w:t>0</w:t>
+      </w:r>
+      <w:r>
+        <w:rPr>
+          <w:rFonts w:hint="eastAsia"/>
+        </w:rPr>
+        <w:t>就说明成功了，否则报警。</w:t>
+      </w:r>
+      <w:r>
+        <w:rPr>
+          <w:rFonts w:hint="eastAsia"/>
+        </w:rPr>
+        <w:t>ros::spin();</w:t>
+      </w:r>
+      <w:r>
+        <w:rPr>
+          <w:rFonts w:hint="eastAsia"/>
+        </w:rPr>
+        <w:t>是</w:t>
+      </w:r>
+      <w:r>
+        <w:rPr>
+          <w:rFonts w:hint="eastAsia"/>
+        </w:rPr>
+        <w:t>ROS</w:t>
+      </w:r>
+      <w:r>
+        <w:rPr>
+          <w:rFonts w:hint="eastAsia"/>
+        </w:rPr>
+        <w:t>函数，使程序进入循环等待状态，处理</w:t>
+      </w:r>
+      <w:r>
+        <w:rPr>
+          <w:rFonts w:hint="eastAsia"/>
+        </w:rPr>
+        <w:t>ROS</w:t>
+      </w:r>
+      <w:r>
+        <w:rPr>
+          <w:rFonts w:hint="eastAsia"/>
+        </w:rPr>
+        <w:t>消息回调。</w:t>
+      </w:r>
+    </w:p>
+    <w:p>
+      <w:pPr>
+        <w:ind w:firstLine="480"/>
+      </w:pPr>
+      <w:r>
+        <w:rPr>
+          <w:rFonts w:hint="eastAsia"/>
+        </w:rPr>
+        <w:t>最后还有个显示消息的</w:t>
+      </w:r>
+      <w:r>
+        <w:t>showmsg</w:t>
+      </w:r>
+      <w:r>
+        <w:rPr>
+          <w:rFonts w:hint="eastAsia"/>
+        </w:rPr>
+        <w:t>函数，以及</w:t>
+      </w:r>
+      <w:r>
+        <w:rPr>
+          <w:rFonts w:hint="eastAsia"/>
+        </w:rPr>
+        <w:t>settspan</w:t>
+      </w:r>
+      <w:r>
+        <w:rPr>
+          <w:rFonts w:hint="eastAsia"/>
+        </w:rPr>
+        <w:t>设置时间跨度函数，接收起始和结束时间参数。</w:t>
+      </w:r>
+      <w:r>
+        <w:rPr>
+          <w:rFonts w:hint="eastAsia"/>
+        </w:rPr>
+        <w:t>settime</w:t>
+      </w:r>
+      <w:r>
+        <w:rPr>
+          <w:rFonts w:hint="eastAsia"/>
+        </w:rPr>
+        <w:t>设置时间函数，接收时间参数</w:t>
+      </w:r>
+      <w:r>
+        <w:rPr>
+          <w:rFonts w:hint="eastAsia"/>
+        </w:rPr>
+        <w:t>：</w:t>
+      </w:r>
+    </w:p>
+    <w:p>
+      <w:pPr>
+        <w:pStyle w:val="ae"/>
+        <w:rPr>
+          <w:rFonts w:hint="eastAsia"/>
+        </w:rPr>
+      </w:pPr>
+      <w:r>
+        <w:rPr>
+          <w:noProof/>
+        </w:rPr>
+        <w:drawing>
+          <wp:inline distT="0" distB="0" distL="0" distR="0" wp14:anchorId="541851AE" wp14:editId="11250227">
+            <wp:extent cx="5274310" cy="2845435"/>
+            <wp:effectExtent l="0" t="0" r="2540" b="0"/>
+            <wp:docPr id="4" name="图片 4"/>
+            <wp:cNvGraphicFramePr>
+              <a:graphicFrameLocks xmlns:a="http://schemas.openxmlformats.org/drawingml/2006/main" noChangeAspect="1"/>
+            </wp:cNvGraphicFramePr>
+            <a:graphic xmlns:a="http://schemas.openxmlformats.org/drawingml/2006/main">
+              <a:graphicData uri="http://schemas.openxmlformats.org/drawingml/2006/picture">
+                <pic:pic xmlns:pic="http://schemas.openxmlformats.org/drawingml/2006/picture">
+                  <pic:nvPicPr>
+                    <pic:cNvPr id="1" name=""/>
+                    <pic:cNvPicPr/>
+                  </pic:nvPicPr>
+                  <pic:blipFill>
+                    <a:blip r:embed="rId17"/>
+                    <a:stretch>
+                      <a:fillRect/>
+                    </a:stretch>
+                  </pic:blipFill>
+                  <pic:spPr>
+                    <a:xfrm>
+                      <a:off x="0" y="0"/>
+                      <a:ext cx="5274310" cy="2845435"/>
+                    </a:xfrm>
+                    <a:prstGeom prst="rect">
+                      <a:avLst/>
+                    </a:prstGeom>
+                  </pic:spPr>
+                </pic:pic>
+              </a:graphicData>
+            </a:graphic>
+          </wp:inline>
+        </w:drawing>
+      </w:r>
     </w:p>
     <w:p>
       <w:pPr>
@@ -5064,8 +5681,48 @@
     </w:p>
     <w:p>
       <w:pPr>
-        <w:ind w:firstLine="480"/>
-      </w:pPr>
+        <w:pStyle w:val="2"/>
+      </w:pPr>
+      <w:r>
+        <w:rPr>
+          <w:rFonts w:hint="eastAsia"/>
+        </w:rPr>
+        <w:t>7</w:t>
+      </w:r>
+      <w:r>
+        <w:t>.3</w:t>
+      </w:r>
+      <w:r>
+        <w:t xml:space="preserve"> </w:t>
+      </w:r>
+      <w:r>
+        <w:t>gnss_estimator</w:t>
+      </w:r>
+    </w:p>
+    <w:p>
+      <w:pPr>
+        <w:ind w:firstLine="480"/>
+      </w:pPr>
+    </w:p>
+    <w:p>
+      <w:pPr>
+        <w:pStyle w:val="2"/>
+        <w:rPr>
+          <w:rFonts w:hint="eastAsia"/>
+        </w:rPr>
+      </w:pPr>
+      <w:r>
+        <w:rPr>
+          <w:rFonts w:hint="eastAsia"/>
+        </w:rPr>
+        <w:t>7</w:t>
+      </w:r>
+      <w:r>
+        <w:t xml:space="preserve">.4 </w:t>
+      </w:r>
+      <w:r>
+        <w:t>leo_preprocessor</w:t>
+      </w:r>
     </w:p>
     <w:p>
       <w:pPr>
@@ -5519,13 +6176,7 @@
         <w:rPr>
           <w:rFonts w:hint="eastAsia"/>
         </w:rPr>
-        <w:t>gnss_preprocessor</w:t>
-      </w:r>
-      <w:r>
-        <w:rPr>
-          <w:rFonts w:hint="eastAsia"/>
-        </w:rPr>
-        <w:t>.cpp</w:t>
+        <w:t>gnss_preprocessor.cpp</w:t>
       </w:r>
       <w:r>
         <w:rPr>
@@ -6258,12 +6909,12 @@
       </w:r>
     </w:p>
     <w:sectPr>
-      <w:headerReference w:type="even" r:id="rId13"/>
-      <w:headerReference w:type="default" r:id="rId14"/>
-      <w:footerReference w:type="even" r:id="rId15"/>
-      <w:footerReference w:type="default" r:id="rId16"/>
-      <w:headerReference w:type="first" r:id="rId17"/>
-      <w:footerReference w:type="first" r:id="rId18"/>
+      <w:headerReference w:type="even" r:id="rId18"/>
+      <w:headerReference w:type="default" r:id="rId19"/>
+      <w:footerReference w:type="even" r:id="rId20"/>
+      <w:footerReference w:type="default" r:id="rId21"/>
+      <w:headerReference w:type="first" r:id="rId22"/>
+      <w:footerReference w:type="first" r:id="rId23"/>
       <w:pgSz w:w="11906" w:h="16838"/>
       <w:pgMar w:top="1440" w:right="1800" w:bottom="1440" w:left="1800" w:header="851" w:footer="992" w:gutter="0"/>
       <w:cols w:space="425"/>
@@ -6274,7 +6925,7 @@
 </file>
 
 <file path=word/endnotes.xml><?xml version="1.0" encoding="utf-8"?>
-<w:endnotes xmlns:wpc="http://schemas.microsoft.com/office/word/2010/wordprocessingCanvas" xmlns:cx="http://schemas.microsoft.com/office/drawing/2014/chartex" xmlns:cx1="http://schemas.microsoft.com/office/drawing/2015/9/8/chartex" xmlns:cx2="http://schemas.microsoft.com/office/drawing/2015/10/21/chartex" xmlns:cx3="http://schemas.microsoft.com/office/drawing/2016/5/9/chartex" xmlns:cx4="http://schemas.microsoft.com/office/drawing/2016/5/10/chartex" xmlns:cx5="http://schemas.microsoft.com/office/drawing/2016/5/11/chartex" xmlns:cx6="http://schemas.microsoft.com/office/drawing/2016/5/12/chartex" xmlns:cx7="http://schemas.microsoft.com/office/drawing/2016/5/13/chartex" xmlns:cx8="http://schemas.microsoft.com/office/drawing/2016/5/14/chartex" xmlns:mc="http://schemas.openxmlformats.org/markup-compatibility/2006" xmlns:aink="http://schemas.microsoft.com/office/drawing/2016/ink" xmlns:am3d="http://schemas.microsoft.com/office/drawing/2017/model3d" xmlns:o="urn:schemas-microsoft-com:office:office" xmlns:oel="http://schemas.microsoft.com/office/2019/extlst" xmlns:r="http://schemas.openxmlformats.org/officeDocument/2006/relationships" xmlns:m="http://schemas.openxmlformats.org/officeDocument/2006/math" xmlns:v="urn:schemas-microsoft-com:vml" xmlns:wp14="http://schemas.microsoft.com/office/word/2010/wordprocessingDrawing" xmlns:wp="http://schemas.openxmlformats.org/drawingml/2006/wordprocessingDrawing" xmlns:w10="urn:schemas-microsoft-com:office:word" xmlns:w="http://schemas.openxmlformats.org/wordprocessingml/2006/main" xmlns:w14="http://schemas.microsoft.com/office/word/2010/wordml" xmlns:w15="http://schemas.microsoft.com/office/word/2012/wordml" xmlns:w16cex="http://schemas.microsoft.com/office/word/2018/wordml/cex" xmlns:w16cid="http://schemas.microsoft.com/office/word/2016/wordml/cid" xmlns:w16="http://schemas.microsoft.com/office/word/2018/wordml" xmlns:w16du="http://schemas.microsoft.com/office/word/2023/wordml/word16du" xmlns:w16sdtdh="http://schemas.microsoft.com/office/word/2020/wordml/sdtdatahash" xmlns:w16sdtfl="http://schemas.microsoft.com/office/word/2024/wordml/sdtformatlock" xmlns:w16se="http://schemas.microsoft.com/office/word/2015/wordml/symex" xmlns:wpg="http://schemas.microsoft.com/office/word/2010/wordprocessingGroup" xmlns:wpi="http://schemas.microsoft.com/office/word/2010/wordprocessingInk" xmlns:wne="http://schemas.microsoft.com/office/word/2006/wordml" xmlns:wps="http://schemas.microsoft.com/office/word/2010/wordprocessingShape" mc:Ignorable="w14 w15 w16se w16cid w16 w16cex w16sdtdh w16sdtfl w16du wp14">
+<w:endnotes xmlns:wpc="http://schemas.microsoft.com/office/word/2010/wordprocessingCanvas" xmlns:cx="http://schemas.microsoft.com/office/drawing/2014/chartex" xmlns:cx1="http://schemas.microsoft.com/office/drawing/2015/9/8/chartex" xmlns:cx2="http://schemas.microsoft.com/office/drawing/2015/10/21/chartex" xmlns:cx3="http://schemas.microsoft.com/office/drawing/2016/5/9/chartex" xmlns:cx4="http://schemas.microsoft.com/office/drawing/2016/5/10/chartex" xmlns:cx5="http://schemas.microsoft.com/office/drawing/2016/5/11/chartex" xmlns:cx6="http://schemas.microsoft.com/office/drawing/2016/5/12/chartex" xmlns:cx7="http://schemas.microsoft.com/office/drawing/2016/5/13/chartex" xmlns:cx8="http://schemas.microsoft.com/office/drawing/2016/5/14/chartex" xmlns:mc="http://schemas.openxmlformats.org/markup-compatibility/2006" xmlns:aink="http://schemas.microsoft.com/office/drawing/2016/ink" xmlns:am3d="http://schemas.microsoft.com/office/drawing/2017/model3d" xmlns:o="urn:schemas-microsoft-com:office:office" xmlns:r="http://schemas.openxmlformats.org/officeDocument/2006/relationships" xmlns:m="http://schemas.openxmlformats.org/officeDocument/2006/math" xmlns:v="urn:schemas-microsoft-com:vml" xmlns:wp14="http://schemas.microsoft.com/office/word/2010/wordprocessingDrawing" xmlns:wp="http://schemas.openxmlformats.org/drawingml/2006/wordprocessingDrawing" xmlns:w10="urn:schemas-microsoft-com:office:word" xmlns:w="http://schemas.openxmlformats.org/wordprocessingml/2006/main" xmlns:w14="http://schemas.microsoft.com/office/word/2010/wordml" xmlns:w15="http://schemas.microsoft.com/office/word/2012/wordml" xmlns:w16cex="http://schemas.microsoft.com/office/word/2018/wordml/cex" xmlns:w16cid="http://schemas.microsoft.com/office/word/2016/wordml/cid" xmlns:w16="http://schemas.microsoft.com/office/word/2018/wordml" xmlns:w16sdtdh="http://schemas.microsoft.com/office/word/2020/wordml/sdtdatahash" xmlns:w16se="http://schemas.microsoft.com/office/word/2015/wordml/symex" xmlns:wpg="http://schemas.microsoft.com/office/word/2010/wordprocessingGroup" xmlns:wpi="http://schemas.microsoft.com/office/word/2010/wordprocessingInk" xmlns:wne="http://schemas.microsoft.com/office/word/2006/wordml" xmlns:wps="http://schemas.microsoft.com/office/word/2010/wordprocessingShape" mc:Ignorable="w14 w15 w16se w16cid w16 w16cex w16sdtdh wp14">
   <w:endnote w:type="separator" w:id="-1">
     <w:p>
       <w:pPr>
@@ -6301,7 +6952,7 @@
 </file>
 
 <file path=word/footer1.xml><?xml version="1.0" encoding="utf-8"?>
-<w:ftr xmlns:wpc="http://schemas.microsoft.com/office/word/2010/wordprocessingCanvas" xmlns:cx="http://schemas.microsoft.com/office/drawing/2014/chartex" xmlns:cx1="http://schemas.microsoft.com/office/drawing/2015/9/8/chartex" xmlns:cx2="http://schemas.microsoft.com/office/drawing/2015/10/21/chartex" xmlns:cx3="http://schemas.microsoft.com/office/drawing/2016/5/9/chartex" xmlns:cx4="http://schemas.microsoft.com/office/drawing/2016/5/10/chartex" xmlns:cx5="http://schemas.microsoft.com/office/drawing/2016/5/11/chartex" xmlns:cx6="http://schemas.microsoft.com/office/drawing/2016/5/12/chartex" xmlns:cx7="http://schemas.microsoft.com/office/drawing/2016/5/13/chartex" xmlns:cx8="http://schemas.microsoft.com/office/drawing/2016/5/14/chartex" xmlns:mc="http://schemas.openxmlformats.org/markup-compatibility/2006" xmlns:aink="http://schemas.microsoft.com/office/drawing/2016/ink" xmlns:am3d="http://schemas.microsoft.com/office/drawing/2017/model3d" xmlns:o="urn:schemas-microsoft-com:office:office" xmlns:oel="http://schemas.microsoft.com/office/2019/extlst" xmlns:r="http://schemas.openxmlformats.org/officeDocument/2006/relationships" xmlns:m="http://schemas.openxmlformats.org/officeDocument/2006/math" xmlns:v="urn:schemas-microsoft-com:vml" xmlns:wp14="http://schemas.microsoft.com/office/word/2010/wordprocessingDrawing" xmlns:wp="http://schemas.openxmlformats.org/drawingml/2006/wordprocessingDrawing" xmlns:w10="urn:schemas-microsoft-com:office:word" xmlns:w="http://schemas.openxmlformats.org/wordprocessingml/2006/main" xmlns:w14="http://schemas.microsoft.com/office/word/2010/wordml" xmlns:w15="http://schemas.microsoft.com/office/word/2012/wordml" xmlns:w16cex="http://schemas.microsoft.com/office/word/2018/wordml/cex" xmlns:w16cid="http://schemas.microsoft.com/office/word/2016/wordml/cid" xmlns:w16="http://schemas.microsoft.com/office/word/2018/wordml" xmlns:w16du="http://schemas.microsoft.com/office/word/2023/wordml/word16du" xmlns:w16sdtdh="http://schemas.microsoft.com/office/word/2020/wordml/sdtdatahash" xmlns:w16sdtfl="http://schemas.microsoft.com/office/word/2024/wordml/sdtformatlock" xmlns:w16se="http://schemas.microsoft.com/office/word/2015/wordml/symex" xmlns:wpg="http://schemas.microsoft.com/office/word/2010/wordprocessingGroup" xmlns:wpi="http://schemas.microsoft.com/office/word/2010/wordprocessingInk" xmlns:wne="http://schemas.microsoft.com/office/word/2006/wordml" xmlns:wps="http://schemas.microsoft.com/office/word/2010/wordprocessingShape" mc:Ignorable="w14 w15 w16se w16cid w16 w16cex w16sdtdh w16sdtfl w16du wp14">
+<w:ftr xmlns:wpc="http://schemas.microsoft.com/office/word/2010/wordprocessingCanvas" xmlns:cx="http://schemas.microsoft.com/office/drawing/2014/chartex" xmlns:cx1="http://schemas.microsoft.com/office/drawing/2015/9/8/chartex" xmlns:cx2="http://schemas.microsoft.com/office/drawing/2015/10/21/chartex" xmlns:cx3="http://schemas.microsoft.com/office/drawing/2016/5/9/chartex" xmlns:cx4="http://schemas.microsoft.com/office/drawing/2016/5/10/chartex" xmlns:cx5="http://schemas.microsoft.com/office/drawing/2016/5/11/chartex" xmlns:cx6="http://schemas.microsoft.com/office/drawing/2016/5/12/chartex" xmlns:cx7="http://schemas.microsoft.com/office/drawing/2016/5/13/chartex" xmlns:cx8="http://schemas.microsoft.com/office/drawing/2016/5/14/chartex" xmlns:mc="http://schemas.openxmlformats.org/markup-compatibility/2006" xmlns:aink="http://schemas.microsoft.com/office/drawing/2016/ink" xmlns:am3d="http://schemas.microsoft.com/office/drawing/2017/model3d" xmlns:o="urn:schemas-microsoft-com:office:office" xmlns:r="http://schemas.openxmlformats.org/officeDocument/2006/relationships" xmlns:m="http://schemas.openxmlformats.org/officeDocument/2006/math" xmlns:v="urn:schemas-microsoft-com:vml" xmlns:wp14="http://schemas.microsoft.com/office/word/2010/wordprocessingDrawing" xmlns:wp="http://schemas.openxmlformats.org/drawingml/2006/wordprocessingDrawing" xmlns:w10="urn:schemas-microsoft-com:office:word" xmlns:w="http://schemas.openxmlformats.org/wordprocessingml/2006/main" xmlns:w14="http://schemas.microsoft.com/office/word/2010/wordml" xmlns:w15="http://schemas.microsoft.com/office/word/2012/wordml" xmlns:w16cex="http://schemas.microsoft.com/office/word/2018/wordml/cex" xmlns:w16cid="http://schemas.microsoft.com/office/word/2016/wordml/cid" xmlns:w16="http://schemas.microsoft.com/office/word/2018/wordml" xmlns:w16sdtdh="http://schemas.microsoft.com/office/word/2020/wordml/sdtdatahash" xmlns:w16se="http://schemas.microsoft.com/office/word/2015/wordml/symex" xmlns:wpg="http://schemas.microsoft.com/office/word/2010/wordprocessingGroup" xmlns:wpi="http://schemas.microsoft.com/office/word/2010/wordprocessingInk" xmlns:wne="http://schemas.microsoft.com/office/word/2006/wordml" xmlns:wps="http://schemas.microsoft.com/office/word/2010/wordprocessingShape" mc:Ignorable="w14 w15 w16se w16cid w16 w16cex w16sdtdh wp14">
   <w:p>
     <w:pPr>
       <w:pStyle w:val="af4"/>
@@ -6312,7 +6963,7 @@
 </file>
 
 <file path=word/footer2.xml><?xml version="1.0" encoding="utf-8"?>
-<w:ftr xmlns:wpc="http://schemas.microsoft.com/office/word/2010/wordprocessingCanvas" xmlns:cx="http://schemas.microsoft.com/office/drawing/2014/chartex" xmlns:cx1="http://schemas.microsoft.com/office/drawing/2015/9/8/chartex" xmlns:cx2="http://schemas.microsoft.com/office/drawing/2015/10/21/chartex" xmlns:cx3="http://schemas.microsoft.com/office/drawing/2016/5/9/chartex" xmlns:cx4="http://schemas.microsoft.com/office/drawing/2016/5/10/chartex" xmlns:cx5="http://schemas.microsoft.com/office/drawing/2016/5/11/chartex" xmlns:cx6="http://schemas.microsoft.com/office/drawing/2016/5/12/chartex" xmlns:cx7="http://schemas.microsoft.com/office/drawing/2016/5/13/chartex" xmlns:cx8="http://schemas.microsoft.com/office/drawing/2016/5/14/chartex" xmlns:mc="http://schemas.openxmlformats.org/markup-compatibility/2006" xmlns:aink="http://schemas.microsoft.com/office/drawing/2016/ink" xmlns:am3d="http://schemas.microsoft.com/office/drawing/2017/model3d" xmlns:o="urn:schemas-microsoft-com:office:office" xmlns:oel="http://schemas.microsoft.com/office/2019/extlst" xmlns:r="http://schemas.openxmlformats.org/officeDocument/2006/relationships" xmlns:m="http://schemas.openxmlformats.org/officeDocument/2006/math" xmlns:v="urn:schemas-microsoft-com:vml" xmlns:wp14="http://schemas.microsoft.com/office/word/2010/wordprocessingDrawing" xmlns:wp="http://schemas.openxmlformats.org/drawingml/2006/wordprocessingDrawing" xmlns:w10="urn:schemas-microsoft-com:office:word" xmlns:w="http://schemas.openxmlformats.org/wordprocessingml/2006/main" xmlns:w14="http://schemas.microsoft.com/office/word/2010/wordml" xmlns:w15="http://schemas.microsoft.com/office/word/2012/wordml" xmlns:w16cex="http://schemas.microsoft.com/office/word/2018/wordml/cex" xmlns:w16cid="http://schemas.microsoft.com/office/word/2016/wordml/cid" xmlns:w16="http://schemas.microsoft.com/office/word/2018/wordml" xmlns:w16du="http://schemas.microsoft.com/office/word/2023/wordml/word16du" xmlns:w16sdtdh="http://schemas.microsoft.com/office/word/2020/wordml/sdtdatahash" xmlns:w16sdtfl="http://schemas.microsoft.com/office/word/2024/wordml/sdtformatlock" xmlns:w16se="http://schemas.microsoft.com/office/word/2015/wordml/symex" xmlns:wpg="http://schemas.microsoft.com/office/word/2010/wordprocessingGroup" xmlns:wpi="http://schemas.microsoft.com/office/word/2010/wordprocessingInk" xmlns:wne="http://schemas.microsoft.com/office/word/2006/wordml" xmlns:wps="http://schemas.microsoft.com/office/word/2010/wordprocessingShape" mc:Ignorable="w14 w15 w16se w16cid w16 w16cex w16sdtdh w16sdtfl w16du wp14">
+<w:ftr xmlns:wpc="http://schemas.microsoft.com/office/word/2010/wordprocessingCanvas" xmlns:cx="http://schemas.microsoft.com/office/drawing/2014/chartex" xmlns:cx1="http://schemas.microsoft.com/office/drawing/2015/9/8/chartex" xmlns:cx2="http://schemas.microsoft.com/office/drawing/2015/10/21/chartex" xmlns:cx3="http://schemas.microsoft.com/office/drawing/2016/5/9/chartex" xmlns:cx4="http://schemas.microsoft.com/office/drawing/2016/5/10/chartex" xmlns:cx5="http://schemas.microsoft.com/office/drawing/2016/5/11/chartex" xmlns:cx6="http://schemas.microsoft.com/office/drawing/2016/5/12/chartex" xmlns:cx7="http://schemas.microsoft.com/office/drawing/2016/5/13/chartex" xmlns:cx8="http://schemas.microsoft.com/office/drawing/2016/5/14/chartex" xmlns:mc="http://schemas.openxmlformats.org/markup-compatibility/2006" xmlns:aink="http://schemas.microsoft.com/office/drawing/2016/ink" xmlns:am3d="http://schemas.microsoft.com/office/drawing/2017/model3d" xmlns:o="urn:schemas-microsoft-com:office:office" xmlns:r="http://schemas.openxmlformats.org/officeDocument/2006/relationships" xmlns:m="http://schemas.openxmlformats.org/officeDocument/2006/math" xmlns:v="urn:schemas-microsoft-com:vml" xmlns:wp14="http://schemas.microsoft.com/office/word/2010/wordprocessingDrawing" xmlns:wp="http://schemas.openxmlformats.org/drawingml/2006/wordprocessingDrawing" xmlns:w10="urn:schemas-microsoft-com:office:word" xmlns:w="http://schemas.openxmlformats.org/wordprocessingml/2006/main" xmlns:w14="http://schemas.microsoft.com/office/word/2010/wordml" xmlns:w15="http://schemas.microsoft.com/office/word/2012/wordml" xmlns:w16cex="http://schemas.microsoft.com/office/word/2018/wordml/cex" xmlns:w16cid="http://schemas.microsoft.com/office/word/2016/wordml/cid" xmlns:w16="http://schemas.microsoft.com/office/word/2018/wordml" xmlns:w16sdtdh="http://schemas.microsoft.com/office/word/2020/wordml/sdtdatahash" xmlns:w16se="http://schemas.microsoft.com/office/word/2015/wordml/symex" xmlns:wpg="http://schemas.microsoft.com/office/word/2010/wordprocessingGroup" xmlns:wpi="http://schemas.microsoft.com/office/word/2010/wordprocessingInk" xmlns:wne="http://schemas.microsoft.com/office/word/2006/wordml" xmlns:wps="http://schemas.microsoft.com/office/word/2010/wordprocessingShape" mc:Ignorable="w14 w15 w16se w16cid w16 w16cex w16sdtdh wp14">
   <w:p>
     <w:pPr>
       <w:pStyle w:val="af4"/>
@@ -6323,7 +6974,7 @@
 </file>
 
 <file path=word/footer3.xml><?xml version="1.0" encoding="utf-8"?>
-<w:ftr xmlns:wpc="http://schemas.microsoft.com/office/word/2010/wordprocessingCanvas" xmlns:cx="http://schemas.microsoft.com/office/drawing/2014/chartex" xmlns:cx1="http://schemas.microsoft.com/office/drawing/2015/9/8/chartex" xmlns:cx2="http://schemas.microsoft.com/office/drawing/2015/10/21/chartex" xmlns:cx3="http://schemas.microsoft.com/office/drawing/2016/5/9/chartex" xmlns:cx4="http://schemas.microsoft.com/office/drawing/2016/5/10/chartex" xmlns:cx5="http://schemas.microsoft.com/office/drawing/2016/5/11/chartex" xmlns:cx6="http://schemas.microsoft.com/office/drawing/2016/5/12/chartex" xmlns:cx7="http://schemas.microsoft.com/office/drawing/2016/5/13/chartex" xmlns:cx8="http://schemas.microsoft.com/office/drawing/2016/5/14/chartex" xmlns:mc="http://schemas.openxmlformats.org/markup-compatibility/2006" xmlns:aink="http://schemas.microsoft.com/office/drawing/2016/ink" xmlns:am3d="http://schemas.microsoft.com/office/drawing/2017/model3d" xmlns:o="urn:schemas-microsoft-com:office:office" xmlns:oel="http://schemas.microsoft.com/office/2019/extlst" xmlns:r="http://schemas.openxmlformats.org/officeDocument/2006/relationships" xmlns:m="http://schemas.openxmlformats.org/officeDocument/2006/math" xmlns:v="urn:schemas-microsoft-com:vml" xmlns:wp14="http://schemas.microsoft.com/office/word/2010/wordprocessingDrawing" xmlns:wp="http://schemas.openxmlformats.org/drawingml/2006/wordprocessingDrawing" xmlns:w10="urn:schemas-microsoft-com:office:word" xmlns:w="http://schemas.openxmlformats.org/wordprocessingml/2006/main" xmlns:w14="http://schemas.microsoft.com/office/word/2010/wordml" xmlns:w15="http://schemas.microsoft.com/office/word/2012/wordml" xmlns:w16cex="http://schemas.microsoft.com/office/word/2018/wordml/cex" xmlns:w16cid="http://schemas.microsoft.com/office/word/2016/wordml/cid" xmlns:w16="http://schemas.microsoft.com/office/word/2018/wordml" xmlns:w16du="http://schemas.microsoft.com/office/word/2023/wordml/word16du" xmlns:w16sdtdh="http://schemas.microsoft.com/office/word/2020/wordml/sdtdatahash" xmlns:w16sdtfl="http://schemas.microsoft.com/office/word/2024/wordml/sdtformatlock" xmlns:w16se="http://schemas.microsoft.com/office/word/2015/wordml/symex" xmlns:wpg="http://schemas.microsoft.com/office/word/2010/wordprocessingGroup" xmlns:wpi="http://schemas.microsoft.com/office/word/2010/wordprocessingInk" xmlns:wne="http://schemas.microsoft.com/office/word/2006/wordml" xmlns:wps="http://schemas.microsoft.com/office/word/2010/wordprocessingShape" mc:Ignorable="w14 w15 w16se w16cid w16 w16cex w16sdtdh w16sdtfl w16du wp14">
+<w:ftr xmlns:wpc="http://schemas.microsoft.com/office/word/2010/wordprocessingCanvas" xmlns:cx="http://schemas.microsoft.com/office/drawing/2014/chartex" xmlns:cx1="http://schemas.microsoft.com/office/drawing/2015/9/8/chartex" xmlns:cx2="http://schemas.microsoft.com/office/drawing/2015/10/21/chartex" xmlns:cx3="http://schemas.microsoft.com/office/drawing/2016/5/9/chartex" xmlns:cx4="http://schemas.microsoft.com/office/drawing/2016/5/10/chartex" xmlns:cx5="http://schemas.microsoft.com/office/drawing/2016/5/11/chartex" xmlns:cx6="http://schemas.microsoft.com/office/drawing/2016/5/12/chartex" xmlns:cx7="http://schemas.microsoft.com/office/drawing/2016/5/13/chartex" xmlns:cx8="http://schemas.microsoft.com/office/drawing/2016/5/14/chartex" xmlns:mc="http://schemas.openxmlformats.org/markup-compatibility/2006" xmlns:aink="http://schemas.microsoft.com/office/drawing/2016/ink" xmlns:am3d="http://schemas.microsoft.com/office/drawing/2017/model3d" xmlns:o="urn:schemas-microsoft-com:office:office" xmlns:r="http://schemas.openxmlformats.org/officeDocument/2006/relationships" xmlns:m="http://schemas.openxmlformats.org/officeDocument/2006/math" xmlns:v="urn:schemas-microsoft-com:vml" xmlns:wp14="http://schemas.microsoft.com/office/word/2010/wordprocessingDrawing" xmlns:wp="http://schemas.openxmlformats.org/drawingml/2006/wordprocessingDrawing" xmlns:w10="urn:schemas-microsoft-com:office:word" xmlns:w="http://schemas.openxmlformats.org/wordprocessingml/2006/main" xmlns:w14="http://schemas.microsoft.com/office/word/2010/wordml" xmlns:w15="http://schemas.microsoft.com/office/word/2012/wordml" xmlns:w16cex="http://schemas.microsoft.com/office/word/2018/wordml/cex" xmlns:w16cid="http://schemas.microsoft.com/office/word/2016/wordml/cid" xmlns:w16="http://schemas.microsoft.com/office/word/2018/wordml" xmlns:w16sdtdh="http://schemas.microsoft.com/office/word/2020/wordml/sdtdatahash" xmlns:w16se="http://schemas.microsoft.com/office/word/2015/wordml/symex" xmlns:wpg="http://schemas.microsoft.com/office/word/2010/wordprocessingGroup" xmlns:wpi="http://schemas.microsoft.com/office/word/2010/wordprocessingInk" xmlns:wne="http://schemas.microsoft.com/office/word/2006/wordml" xmlns:wps="http://schemas.microsoft.com/office/word/2010/wordprocessingShape" mc:Ignorable="w14 w15 w16se w16cid w16 w16cex w16sdtdh wp14">
   <w:p>
     <w:pPr>
       <w:pStyle w:val="af4"/>
@@ -6334,7 +6985,7 @@
 </file>
 
 <file path=word/footnotes.xml><?xml version="1.0" encoding="utf-8"?>
-<w:footnotes xmlns:wpc="http://schemas.microsoft.com/office/word/2010/wordprocessingCanvas" xmlns:cx="http://schemas.microsoft.com/office/drawing/2014/chartex" xmlns:cx1="http://schemas.microsoft.com/office/drawing/2015/9/8/chartex" xmlns:cx2="http://schemas.microsoft.com/office/drawing/2015/10/21/chartex" xmlns:cx3="http://schemas.microsoft.com/office/drawing/2016/5/9/chartex" xmlns:cx4="http://schemas.microsoft.com/office/drawing/2016/5/10/chartex" xmlns:cx5="http://schemas.microsoft.com/office/drawing/2016/5/11/chartex" xmlns:cx6="http://schemas.microsoft.com/office/drawing/2016/5/12/chartex" xmlns:cx7="http://schemas.microsoft.com/office/drawing/2016/5/13/chartex" xmlns:cx8="http://schemas.microsoft.com/office/drawing/2016/5/14/chartex" xmlns:mc="http://schemas.openxmlformats.org/markup-compatibility/2006" xmlns:aink="http://schemas.microsoft.com/office/drawing/2016/ink" xmlns:am3d="http://schemas.microsoft.com/office/drawing/2017/model3d" xmlns:o="urn:schemas-microsoft-com:office:office" xmlns:oel="http://schemas.microsoft.com/office/2019/extlst" xmlns:r="http://schemas.openxmlformats.org/officeDocument/2006/relationships" xmlns:m="http://schemas.openxmlformats.org/officeDocument/2006/math" xmlns:v="urn:schemas-microsoft-com:vml" xmlns:wp14="http://schemas.microsoft.com/office/word/2010/wordprocessingDrawing" xmlns:wp="http://schemas.openxmlformats.org/drawingml/2006/wordprocessingDrawing" xmlns:w10="urn:schemas-microsoft-com:office:word" xmlns:w="http://schemas.openxmlformats.org/wordprocessingml/2006/main" xmlns:w14="http://schemas.microsoft.com/office/word/2010/wordml" xmlns:w15="http://schemas.microsoft.com/office/word/2012/wordml" xmlns:w16cex="http://schemas.microsoft.com/office/word/2018/wordml/cex" xmlns:w16cid="http://schemas.microsoft.com/office/word/2016/wordml/cid" xmlns:w16="http://schemas.microsoft.com/office/word/2018/wordml" xmlns:w16du="http://schemas.microsoft.com/office/word/2023/wordml/word16du" xmlns:w16sdtdh="http://schemas.microsoft.com/office/word/2020/wordml/sdtdatahash" xmlns:w16sdtfl="http://schemas.microsoft.com/office/word/2024/wordml/sdtformatlock" xmlns:w16se="http://schemas.microsoft.com/office/word/2015/wordml/symex" xmlns:wpg="http://schemas.microsoft.com/office/word/2010/wordprocessingGroup" xmlns:wpi="http://schemas.microsoft.com/office/word/2010/wordprocessingInk" xmlns:wne="http://schemas.microsoft.com/office/word/2006/wordml" xmlns:wps="http://schemas.microsoft.com/office/word/2010/wordprocessingShape" mc:Ignorable="w14 w15 w16se w16cid w16 w16cex w16sdtdh w16sdtfl w16du wp14">
+<w:footnotes xmlns:wpc="http://schemas.microsoft.com/office/word/2010/wordprocessingCanvas" xmlns:cx="http://schemas.microsoft.com/office/drawing/2014/chartex" xmlns:cx1="http://schemas.microsoft.com/office/drawing/2015/9/8/chartex" xmlns:cx2="http://schemas.microsoft.com/office/drawing/2015/10/21/chartex" xmlns:cx3="http://schemas.microsoft.com/office/drawing/2016/5/9/chartex" xmlns:cx4="http://schemas.microsoft.com/office/drawing/2016/5/10/chartex" xmlns:cx5="http://schemas.microsoft.com/office/drawing/2016/5/11/chartex" xmlns:cx6="http://schemas.microsoft.com/office/drawing/2016/5/12/chartex" xmlns:cx7="http://schemas.microsoft.com/office/drawing/2016/5/13/chartex" xmlns:cx8="http://schemas.microsoft.com/office/drawing/2016/5/14/chartex" xmlns:mc="http://schemas.openxmlformats.org/markup-compatibility/2006" xmlns:aink="http://schemas.microsoft.com/office/drawing/2016/ink" xmlns:am3d="http://schemas.microsoft.com/office/drawing/2017/model3d" xmlns:o="urn:schemas-microsoft-com:office:office" xmlns:r="http://schemas.openxmlformats.org/officeDocument/2006/relationships" xmlns:m="http://schemas.openxmlformats.org/officeDocument/2006/math" xmlns:v="urn:schemas-microsoft-com:vml" xmlns:wp14="http://schemas.microsoft.com/office/word/2010/wordprocessingDrawing" xmlns:wp="http://schemas.openxmlformats.org/drawingml/2006/wordprocessingDrawing" xmlns:w10="urn:schemas-microsoft-com:office:word" xmlns:w="http://schemas.openxmlformats.org/wordprocessingml/2006/main" xmlns:w14="http://schemas.microsoft.com/office/word/2010/wordml" xmlns:w15="http://schemas.microsoft.com/office/word/2012/wordml" xmlns:w16cex="http://schemas.microsoft.com/office/word/2018/wordml/cex" xmlns:w16cid="http://schemas.microsoft.com/office/word/2016/wordml/cid" xmlns:w16="http://schemas.microsoft.com/office/word/2018/wordml" xmlns:w16sdtdh="http://schemas.microsoft.com/office/word/2020/wordml/sdtdatahash" xmlns:w16se="http://schemas.microsoft.com/office/word/2015/wordml/symex" xmlns:wpg="http://schemas.microsoft.com/office/word/2010/wordprocessingGroup" xmlns:wpi="http://schemas.microsoft.com/office/word/2010/wordprocessingInk" xmlns:wne="http://schemas.microsoft.com/office/word/2006/wordml" xmlns:wps="http://schemas.microsoft.com/office/word/2010/wordprocessingShape" mc:Ignorable="w14 w15 w16se w16cid w16 w16cex w16sdtdh wp14">
   <w:footnote w:type="separator" w:id="-1">
     <w:p>
       <w:pPr>
@@ -6361,7 +7012,7 @@
 </file>
 
 <file path=word/header1.xml><?xml version="1.0" encoding="utf-8"?>
-<w:hdr xmlns:wpc="http://schemas.microsoft.com/office/word/2010/wordprocessingCanvas" xmlns:cx="http://schemas.microsoft.com/office/drawing/2014/chartex" xmlns:cx1="http://schemas.microsoft.com/office/drawing/2015/9/8/chartex" xmlns:cx2="http://schemas.microsoft.com/office/drawing/2015/10/21/chartex" xmlns:cx3="http://schemas.microsoft.com/office/drawing/2016/5/9/chartex" xmlns:cx4="http://schemas.microsoft.com/office/drawing/2016/5/10/chartex" xmlns:cx5="http://schemas.microsoft.com/office/drawing/2016/5/11/chartex" xmlns:cx6="http://schemas.microsoft.com/office/drawing/2016/5/12/chartex" xmlns:cx7="http://schemas.microsoft.com/office/drawing/2016/5/13/chartex" xmlns:cx8="http://schemas.microsoft.com/office/drawing/2016/5/14/chartex" xmlns:mc="http://schemas.openxmlformats.org/markup-compatibility/2006" xmlns:aink="http://schemas.microsoft.com/office/drawing/2016/ink" xmlns:am3d="http://schemas.microsoft.com/office/drawing/2017/model3d" xmlns:o="urn:schemas-microsoft-com:office:office" xmlns:oel="http://schemas.microsoft.com/office/2019/extlst" xmlns:r="http://schemas.openxmlformats.org/officeDocument/2006/relationships" xmlns:m="http://schemas.openxmlformats.org/officeDocument/2006/math" xmlns:v="urn:schemas-microsoft-com:vml" xmlns:wp14="http://schemas.microsoft.com/office/word/2010/wordprocessingDrawing" xmlns:wp="http://schemas.openxmlformats.org/drawingml/2006/wordprocessingDrawing" xmlns:w10="urn:schemas-microsoft-com:office:word" xmlns:w="http://schemas.openxmlformats.org/wordprocessingml/2006/main" xmlns:w14="http://schemas.microsoft.com/office/word/2010/wordml" xmlns:w15="http://schemas.microsoft.com/office/word/2012/wordml" xmlns:w16cex="http://schemas.microsoft.com/office/word/2018/wordml/cex" xmlns:w16cid="http://schemas.microsoft.com/office/word/2016/wordml/cid" xmlns:w16="http://schemas.microsoft.com/office/word/2018/wordml" xmlns:w16du="http://schemas.microsoft.com/office/word/2023/wordml/word16du" xmlns:w16sdtdh="http://schemas.microsoft.com/office/word/2020/wordml/sdtdatahash" xmlns:w16sdtfl="http://schemas.microsoft.com/office/word/2024/wordml/sdtformatlock" xmlns:w16se="http://schemas.microsoft.com/office/word/2015/wordml/symex" xmlns:wpg="http://schemas.microsoft.com/office/word/2010/wordprocessingGroup" xmlns:wpi="http://schemas.microsoft.com/office/word/2010/wordprocessingInk" xmlns:wne="http://schemas.microsoft.com/office/word/2006/wordml" xmlns:wps="http://schemas.microsoft.com/office/word/2010/wordprocessingShape" mc:Ignorable="w14 w15 w16se w16cid w16 w16cex w16sdtdh w16sdtfl w16du wp14">
+<w:hdr xmlns:wpc="http://schemas.microsoft.com/office/word/2010/wordprocessingCanvas" xmlns:cx="http://schemas.microsoft.com/office/drawing/2014/chartex" xmlns:cx1="http://schemas.microsoft.com/office/drawing/2015/9/8/chartex" xmlns:cx2="http://schemas.microsoft.com/office/drawing/2015/10/21/chartex" xmlns:cx3="http://schemas.microsoft.com/office/drawing/2016/5/9/chartex" xmlns:cx4="http://schemas.microsoft.com/office/drawing/2016/5/10/chartex" xmlns:cx5="http://schemas.microsoft.com/office/drawing/2016/5/11/chartex" xmlns:cx6="http://schemas.microsoft.com/office/drawing/2016/5/12/chartex" xmlns:cx7="http://schemas.microsoft.com/office/drawing/2016/5/13/chartex" xmlns:cx8="http://schemas.microsoft.com/office/drawing/2016/5/14/chartex" xmlns:mc="http://schemas.openxmlformats.org/markup-compatibility/2006" xmlns:aink="http://schemas.microsoft.com/office/drawing/2016/ink" xmlns:am3d="http://schemas.microsoft.com/office/drawing/2017/model3d" xmlns:o="urn:schemas-microsoft-com:office:office" xmlns:r="http://schemas.openxmlformats.org/officeDocument/2006/relationships" xmlns:m="http://schemas.openxmlformats.org/officeDocument/2006/math" xmlns:v="urn:schemas-microsoft-com:vml" xmlns:wp14="http://schemas.microsoft.com/office/word/2010/wordprocessingDrawing" xmlns:wp="http://schemas.openxmlformats.org/drawingml/2006/wordprocessingDrawing" xmlns:w10="urn:schemas-microsoft-com:office:word" xmlns:w="http://schemas.openxmlformats.org/wordprocessingml/2006/main" xmlns:w14="http://schemas.microsoft.com/office/word/2010/wordml" xmlns:w15="http://schemas.microsoft.com/office/word/2012/wordml" xmlns:w16cex="http://schemas.microsoft.com/office/word/2018/wordml/cex" xmlns:w16cid="http://schemas.microsoft.com/office/word/2016/wordml/cid" xmlns:w16="http://schemas.microsoft.com/office/word/2018/wordml" xmlns:w16sdtdh="http://schemas.microsoft.com/office/word/2020/wordml/sdtdatahash" xmlns:w16se="http://schemas.microsoft.com/office/word/2015/wordml/symex" xmlns:wpg="http://schemas.microsoft.com/office/word/2010/wordprocessingGroup" xmlns:wpi="http://schemas.microsoft.com/office/word/2010/wordprocessingInk" xmlns:wne="http://schemas.microsoft.com/office/word/2006/wordml" xmlns:wps="http://schemas.microsoft.com/office/word/2010/wordprocessingShape" mc:Ignorable="w14 w15 w16se w16cid w16 w16cex w16sdtdh wp14">
   <w:p>
     <w:pPr>
       <w:pStyle w:val="af2"/>
@@ -6372,7 +7023,7 @@
 </file>
 
 <file path=word/header2.xml><?xml version="1.0" encoding="utf-8"?>
-<w:hdr xmlns:wpc="http://schemas.microsoft.com/office/word/2010/wordprocessingCanvas" xmlns:cx="http://schemas.microsoft.com/office/drawing/2014/chartex" xmlns:cx1="http://schemas.microsoft.com/office/drawing/2015/9/8/chartex" xmlns:cx2="http://schemas.microsoft.com/office/drawing/2015/10/21/chartex" xmlns:cx3="http://schemas.microsoft.com/office/drawing/2016/5/9/chartex" xmlns:cx4="http://schemas.microsoft.com/office/drawing/2016/5/10/chartex" xmlns:cx5="http://schemas.microsoft.com/office/drawing/2016/5/11/chartex" xmlns:cx6="http://schemas.microsoft.com/office/drawing/2016/5/12/chartex" xmlns:cx7="http://schemas.microsoft.com/office/drawing/2016/5/13/chartex" xmlns:cx8="http://schemas.microsoft.com/office/drawing/2016/5/14/chartex" xmlns:mc="http://schemas.openxmlformats.org/markup-compatibility/2006" xmlns:aink="http://schemas.microsoft.com/office/drawing/2016/ink" xmlns:am3d="http://schemas.microsoft.com/office/drawing/2017/model3d" xmlns:o="urn:schemas-microsoft-com:office:office" xmlns:oel="http://schemas.microsoft.com/office/2019/extlst" xmlns:r="http://schemas.openxmlformats.org/officeDocument/2006/relationships" xmlns:m="http://schemas.openxmlformats.org/officeDocument/2006/math" xmlns:v="urn:schemas-microsoft-com:vml" xmlns:wp14="http://schemas.microsoft.com/office/word/2010/wordprocessingDrawing" xmlns:wp="http://schemas.openxmlformats.org/drawingml/2006/wordprocessingDrawing" xmlns:w10="urn:schemas-microsoft-com:office:word" xmlns:w="http://schemas.openxmlformats.org/wordprocessingml/2006/main" xmlns:w14="http://schemas.microsoft.com/office/word/2010/wordml" xmlns:w15="http://schemas.microsoft.com/office/word/2012/wordml" xmlns:w16cex="http://schemas.microsoft.com/office/word/2018/wordml/cex" xmlns:w16cid="http://schemas.microsoft.com/office/word/2016/wordml/cid" xmlns:w16="http://schemas.microsoft.com/office/word/2018/wordml" xmlns:w16du="http://schemas.microsoft.com/office/word/2023/wordml/word16du" xmlns:w16sdtdh="http://schemas.microsoft.com/office/word/2020/wordml/sdtdatahash" xmlns:w16sdtfl="http://schemas.microsoft.com/office/word/2024/wordml/sdtformatlock" xmlns:w16se="http://schemas.microsoft.com/office/word/2015/wordml/symex" xmlns:wpg="http://schemas.microsoft.com/office/word/2010/wordprocessingGroup" xmlns:wpi="http://schemas.microsoft.com/office/word/2010/wordprocessingInk" xmlns:wne="http://schemas.microsoft.com/office/word/2006/wordml" xmlns:wps="http://schemas.microsoft.com/office/word/2010/wordprocessingShape" mc:Ignorable="w14 w15 w16se w16cid w16 w16cex w16sdtdh w16sdtfl w16du wp14">
+<w:hdr xmlns:wpc="http://schemas.microsoft.com/office/word/2010/wordprocessingCanvas" xmlns:cx="http://schemas.microsoft.com/office/drawing/2014/chartex" xmlns:cx1="http://schemas.microsoft.com/office/drawing/2015/9/8/chartex" xmlns:cx2="http://schemas.microsoft.com/office/drawing/2015/10/21/chartex" xmlns:cx3="http://schemas.microsoft.com/office/drawing/2016/5/9/chartex" xmlns:cx4="http://schemas.microsoft.com/office/drawing/2016/5/10/chartex" xmlns:cx5="http://schemas.microsoft.com/office/drawing/2016/5/11/chartex" xmlns:cx6="http://schemas.microsoft.com/office/drawing/2016/5/12/chartex" xmlns:cx7="http://schemas.microsoft.com/office/drawing/2016/5/13/chartex" xmlns:cx8="http://schemas.microsoft.com/office/drawing/2016/5/14/chartex" xmlns:mc="http://schemas.openxmlformats.org/markup-compatibility/2006" xmlns:aink="http://schemas.microsoft.com/office/drawing/2016/ink" xmlns:am3d="http://schemas.microsoft.com/office/drawing/2017/model3d" xmlns:o="urn:schemas-microsoft-com:office:office" xmlns:r="http://schemas.openxmlformats.org/officeDocument/2006/relationships" xmlns:m="http://schemas.openxmlformats.org/officeDocument/2006/math" xmlns:v="urn:schemas-microsoft-com:vml" xmlns:wp14="http://schemas.microsoft.com/office/word/2010/wordprocessingDrawing" xmlns:wp="http://schemas.openxmlformats.org/drawingml/2006/wordprocessingDrawing" xmlns:w10="urn:schemas-microsoft-com:office:word" xmlns:w="http://schemas.openxmlformats.org/wordprocessingml/2006/main" xmlns:w14="http://schemas.microsoft.com/office/word/2010/wordml" xmlns:w15="http://schemas.microsoft.com/office/word/2012/wordml" xmlns:w16cex="http://schemas.microsoft.com/office/word/2018/wordml/cex" xmlns:w16cid="http://schemas.microsoft.com/office/word/2016/wordml/cid" xmlns:w16="http://schemas.microsoft.com/office/word/2018/wordml" xmlns:w16sdtdh="http://schemas.microsoft.com/office/word/2020/wordml/sdtdatahash" xmlns:w16se="http://schemas.microsoft.com/office/word/2015/wordml/symex" xmlns:wpg="http://schemas.microsoft.com/office/word/2010/wordprocessingGroup" xmlns:wpi="http://schemas.microsoft.com/office/word/2010/wordprocessingInk" xmlns:wne="http://schemas.microsoft.com/office/word/2006/wordml" xmlns:wps="http://schemas.microsoft.com/office/word/2010/wordprocessingShape" mc:Ignorable="w14 w15 w16se w16cid w16 w16cex w16sdtdh wp14">
   <w:p>
     <w:pPr>
       <w:pStyle w:val="af2"/>
@@ -6383,7 +7034,7 @@
 </file>
 
 <file path=word/header3.xml><?xml version="1.0" encoding="utf-8"?>
-<w:hdr xmlns:wpc="http://schemas.microsoft.com/office/word/2010/wordprocessingCanvas" xmlns:cx="http://schemas.microsoft.com/office/drawing/2014/chartex" xmlns:cx1="http://schemas.microsoft.com/office/drawing/2015/9/8/chartex" xmlns:cx2="http://schemas.microsoft.com/office/drawing/2015/10/21/chartex" xmlns:cx3="http://schemas.microsoft.com/office/drawing/2016/5/9/chartex" xmlns:cx4="http://schemas.microsoft.com/office/drawing/2016/5/10/chartex" xmlns:cx5="http://schemas.microsoft.com/office/drawing/2016/5/11/chartex" xmlns:cx6="http://schemas.microsoft.com/office/drawing/2016/5/12/chartex" xmlns:cx7="http://schemas.microsoft.com/office/drawing/2016/5/13/chartex" xmlns:cx8="http://schemas.microsoft.com/office/drawing/2016/5/14/chartex" xmlns:mc="http://schemas.openxmlformats.org/markup-compatibility/2006" xmlns:aink="http://schemas.microsoft.com/office/drawing/2016/ink" xmlns:am3d="http://schemas.microsoft.com/office/drawing/2017/model3d" xmlns:o="urn:schemas-microsoft-com:office:office" xmlns:oel="http://schemas.microsoft.com/office/2019/extlst" xmlns:r="http://schemas.openxmlformats.org/officeDocument/2006/relationships" xmlns:m="http://schemas.openxmlformats.org/officeDocument/2006/math" xmlns:v="urn:schemas-microsoft-com:vml" xmlns:wp14="http://schemas.microsoft.com/office/word/2010/wordprocessingDrawing" xmlns:wp="http://schemas.openxmlformats.org/drawingml/2006/wordprocessingDrawing" xmlns:w10="urn:schemas-microsoft-com:office:word" xmlns:w="http://schemas.openxmlformats.org/wordprocessingml/2006/main" xmlns:w14="http://schemas.microsoft.com/office/word/2010/wordml" xmlns:w15="http://schemas.microsoft.com/office/word/2012/wordml" xmlns:w16cex="http://schemas.microsoft.com/office/word/2018/wordml/cex" xmlns:w16cid="http://schemas.microsoft.com/office/word/2016/wordml/cid" xmlns:w16="http://schemas.microsoft.com/office/word/2018/wordml" xmlns:w16du="http://schemas.microsoft.com/office/word/2023/wordml/word16du" xmlns:w16sdtdh="http://schemas.microsoft.com/office/word/2020/wordml/sdtdatahash" xmlns:w16sdtfl="http://schemas.microsoft.com/office/word/2024/wordml/sdtformatlock" xmlns:w16se="http://schemas.microsoft.com/office/word/2015/wordml/symex" xmlns:wpg="http://schemas.microsoft.com/office/word/2010/wordprocessingGroup" xmlns:wpi="http://schemas.microsoft.com/office/word/2010/wordprocessingInk" xmlns:wne="http://schemas.microsoft.com/office/word/2006/wordml" xmlns:wps="http://schemas.microsoft.com/office/word/2010/wordprocessingShape" mc:Ignorable="w14 w15 w16se w16cid w16 w16cex w16sdtdh w16sdtfl w16du wp14">
+<w:hdr xmlns:wpc="http://schemas.microsoft.com/office/word/2010/wordprocessingCanvas" xmlns:cx="http://schemas.microsoft.com/office/drawing/2014/chartex" xmlns:cx1="http://schemas.microsoft.com/office/drawing/2015/9/8/chartex" xmlns:cx2="http://schemas.microsoft.com/office/drawing/2015/10/21/chartex" xmlns:cx3="http://schemas.microsoft.com/office/drawing/2016/5/9/chartex" xmlns:cx4="http://schemas.microsoft.com/office/drawing/2016/5/10/chartex" xmlns:cx5="http://schemas.microsoft.com/office/drawing/2016/5/11/chartex" xmlns:cx6="http://schemas.microsoft.com/office/drawing/2016/5/12/chartex" xmlns:cx7="http://schemas.microsoft.com/office/drawing/2016/5/13/chartex" xmlns:cx8="http://schemas.microsoft.com/office/drawing/2016/5/14/chartex" xmlns:mc="http://schemas.openxmlformats.org/markup-compatibility/2006" xmlns:aink="http://schemas.microsoft.com/office/drawing/2016/ink" xmlns:am3d="http://schemas.microsoft.com/office/drawing/2017/model3d" xmlns:o="urn:schemas-microsoft-com:office:office" xmlns:r="http://schemas.openxmlformats.org/officeDocument/2006/relationships" xmlns:m="http://schemas.openxmlformats.org/officeDocument/2006/math" xmlns:v="urn:schemas-microsoft-com:vml" xmlns:wp14="http://schemas.microsoft.com/office/word/2010/wordprocessingDrawing" xmlns:wp="http://schemas.openxmlformats.org/drawingml/2006/wordprocessingDrawing" xmlns:w10="urn:schemas-microsoft-com:office:word" xmlns:w="http://schemas.openxmlformats.org/wordprocessingml/2006/main" xmlns:w14="http://schemas.microsoft.com/office/word/2010/wordml" xmlns:w15="http://schemas.microsoft.com/office/word/2012/wordml" xmlns:w16cex="http://schemas.microsoft.com/office/word/2018/wordml/cex" xmlns:w16cid="http://schemas.microsoft.com/office/word/2016/wordml/cid" xmlns:w16="http://schemas.microsoft.com/office/word/2018/wordml" xmlns:w16sdtdh="http://schemas.microsoft.com/office/word/2020/wordml/sdtdatahash" xmlns:w16se="http://schemas.microsoft.com/office/word/2015/wordml/symex" xmlns:wpg="http://schemas.microsoft.com/office/word/2010/wordprocessingGroup" xmlns:wpi="http://schemas.microsoft.com/office/word/2010/wordprocessingInk" xmlns:wne="http://schemas.microsoft.com/office/word/2006/wordml" xmlns:wps="http://schemas.microsoft.com/office/word/2010/wordprocessingShape" mc:Ignorable="w14 w15 w16se w16cid w16 w16cex w16sdtdh wp14">
   <w:p>
     <w:pPr>
       <w:pStyle w:val="af2"/>
@@ -6394,7 +7045,7 @@
 </file>
 
 <file path=word/numbering.xml><?xml version="1.0" encoding="utf-8"?>
-<w:numbering xmlns:wpc="http://schemas.microsoft.com/office/word/2010/wordprocessingCanvas" xmlns:cx="http://schemas.microsoft.com/office/drawing/2014/chartex" xmlns:cx1="http://schemas.microsoft.com/office/drawing/2015/9/8/chartex" xmlns:cx2="http://schemas.microsoft.com/office/drawing/2015/10/21/chartex" xmlns:cx3="http://schemas.microsoft.com/office/drawing/2016/5/9/chartex" xmlns:cx4="http://schemas.microsoft.com/office/drawing/2016/5/10/chartex" xmlns:cx5="http://schemas.microsoft.com/office/drawing/2016/5/11/chartex" xmlns:cx6="http://schemas.microsoft.com/office/drawing/2016/5/12/chartex" xmlns:cx7="http://schemas.microsoft.com/office/drawing/2016/5/13/chartex" xmlns:cx8="http://schemas.microsoft.com/office/drawing/2016/5/14/chartex" xmlns:mc="http://schemas.openxmlformats.org/markup-compatibility/2006" xmlns:aink="http://schemas.microsoft.com/office/drawing/2016/ink" xmlns:am3d="http://schemas.microsoft.com/office/drawing/2017/model3d" xmlns:o="urn:schemas-microsoft-com:office:office" xmlns:oel="http://schemas.microsoft.com/office/2019/extlst" xmlns:r="http://schemas.openxmlformats.org/officeDocument/2006/relationships" xmlns:m="http://schemas.openxmlformats.org/officeDocument/2006/math" xmlns:v="urn:schemas-microsoft-com:vml" xmlns:wp14="http://schemas.microsoft.com/office/word/2010/wordprocessingDrawing" xmlns:wp="http://schemas.openxmlformats.org/drawingml/2006/wordprocessingDrawing" xmlns:w10="urn:schemas-microsoft-com:office:word" xmlns:w="http://schemas.openxmlformats.org/wordprocessingml/2006/main" xmlns:w14="http://schemas.microsoft.com/office/word/2010/wordml" xmlns:w15="http://schemas.microsoft.com/office/word/2012/wordml" xmlns:w16cex="http://schemas.microsoft.com/office/word/2018/wordml/cex" xmlns:w16cid="http://schemas.microsoft.com/office/word/2016/wordml/cid" xmlns:w16="http://schemas.microsoft.com/office/word/2018/wordml" xmlns:w16du="http://schemas.microsoft.com/office/word/2023/wordml/word16du" xmlns:w16sdtdh="http://schemas.microsoft.com/office/word/2020/wordml/sdtdatahash" xmlns:w16sdtfl="http://schemas.microsoft.com/office/word/2024/wordml/sdtformatlock" xmlns:w16se="http://schemas.microsoft.com/office/word/2015/wordml/symex" xmlns:wpg="http://schemas.microsoft.com/office/word/2010/wordprocessingGroup" xmlns:wpi="http://schemas.microsoft.com/office/word/2010/wordprocessingInk" xmlns:wne="http://schemas.microsoft.com/office/word/2006/wordml" xmlns:wps="http://schemas.microsoft.com/office/word/2010/wordprocessingShape" mc:Ignorable="w14 w15 w16se w16cid w16 w16cex w16sdtdh w16sdtfl w16du wp14">
+<w:numbering xmlns:wpc="http://schemas.microsoft.com/office/word/2010/wordprocessingCanvas" xmlns:cx="http://schemas.microsoft.com/office/drawing/2014/chartex" xmlns:cx1="http://schemas.microsoft.com/office/drawing/2015/9/8/chartex" xmlns:cx2="http://schemas.microsoft.com/office/drawing/2015/10/21/chartex" xmlns:cx3="http://schemas.microsoft.com/office/drawing/2016/5/9/chartex" xmlns:cx4="http://schemas.microsoft.com/office/drawing/2016/5/10/chartex" xmlns:cx5="http://schemas.microsoft.com/office/drawing/2016/5/11/chartex" xmlns:cx6="http://schemas.microsoft.com/office/drawing/2016/5/12/chartex" xmlns:cx7="http://schemas.microsoft.com/office/drawing/2016/5/13/chartex" xmlns:cx8="http://schemas.microsoft.com/office/drawing/2016/5/14/chartex" xmlns:mc="http://schemas.openxmlformats.org/markup-compatibility/2006" xmlns:aink="http://schemas.microsoft.com/office/drawing/2016/ink" xmlns:am3d="http://schemas.microsoft.com/office/drawing/2017/model3d" xmlns:o="urn:schemas-microsoft-com:office:office" xmlns:r="http://schemas.openxmlformats.org/officeDocument/2006/relationships" xmlns:m="http://schemas.openxmlformats.org/officeDocument/2006/math" xmlns:v="urn:schemas-microsoft-com:vml" xmlns:wp14="http://schemas.microsoft.com/office/word/2010/wordprocessingDrawing" xmlns:wp="http://schemas.openxmlformats.org/drawingml/2006/wordprocessingDrawing" xmlns:w10="urn:schemas-microsoft-com:office:word" xmlns:w="http://schemas.openxmlformats.org/wordprocessingml/2006/main" xmlns:w14="http://schemas.microsoft.com/office/word/2010/wordml" xmlns:w15="http://schemas.microsoft.com/office/word/2012/wordml" xmlns:w16cex="http://schemas.microsoft.com/office/word/2018/wordml/cex" xmlns:w16cid="http://schemas.microsoft.com/office/word/2016/wordml/cid" xmlns:w16="http://schemas.microsoft.com/office/word/2018/wordml" xmlns:w16sdtdh="http://schemas.microsoft.com/office/word/2020/wordml/sdtdatahash" xmlns:w16se="http://schemas.microsoft.com/office/word/2015/wordml/symex" xmlns:wpg="http://schemas.microsoft.com/office/word/2010/wordprocessingGroup" xmlns:wpi="http://schemas.microsoft.com/office/word/2010/wordprocessingInk" xmlns:wne="http://schemas.microsoft.com/office/word/2006/wordml" xmlns:wps="http://schemas.microsoft.com/office/word/2010/wordprocessingShape" mc:Ignorable="w14 w15 w16se w16cid w16 w16cex w16sdtdh wp14">
   <w:abstractNum w:abstractNumId="0" w15:restartNumberingAfterBreak="0">
     <w:nsid w:val="05BE00AD"/>
     <w:multiLevelType w:val="hybridMultilevel"/>
@@ -7572,38 +8223,38 @@
       </w:pPr>
     </w:lvl>
   </w:abstractNum>
-  <w:num w:numId="1" w16cid:durableId="1429232744">
+  <w:num w:numId="1">
     <w:abstractNumId w:val="0"/>
   </w:num>
-  <w:num w:numId="2" w16cid:durableId="846821358">
+  <w:num w:numId="2">
     <w:abstractNumId w:val="1"/>
   </w:num>
-  <w:num w:numId="3" w16cid:durableId="1380477208">
+  <w:num w:numId="3">
     <w:abstractNumId w:val="2"/>
   </w:num>
-  <w:num w:numId="4" w16cid:durableId="271909179">
+  <w:num w:numId="4">
     <w:abstractNumId w:val="3"/>
   </w:num>
-  <w:num w:numId="5" w16cid:durableId="2101828716">
+  <w:num w:numId="5">
     <w:abstractNumId w:val="5"/>
   </w:num>
-  <w:num w:numId="6" w16cid:durableId="623731091">
+  <w:num w:numId="6">
     <w:abstractNumId w:val="6"/>
   </w:num>
-  <w:num w:numId="7" w16cid:durableId="1891384296">
+  <w:num w:numId="7">
     <w:abstractNumId w:val="4"/>
   </w:num>
-  <w:num w:numId="8" w16cid:durableId="802042785">
+  <w:num w:numId="8">
     <w:abstractNumId w:val="7"/>
   </w:num>
-  <w:num w:numId="9" w16cid:durableId="1091588419">
+  <w:num w:numId="9">
     <w:abstractNumId w:val="8"/>
   </w:num>
 </w:numbering>
 </file>
 
 <file path=word/styles.xml><?xml version="1.0" encoding="utf-8"?>
-<w:styles xmlns:mc="http://schemas.openxmlformats.org/markup-compatibility/2006" xmlns:r="http://schemas.openxmlformats.org/officeDocument/2006/relationships" xmlns:w="http://schemas.openxmlformats.org/wordprocessingml/2006/main" xmlns:w14="http://schemas.microsoft.com/office/word/2010/wordml" xmlns:w15="http://schemas.microsoft.com/office/word/2012/wordml" xmlns:w16cex="http://schemas.microsoft.com/office/word/2018/wordml/cex" xmlns:w16cid="http://schemas.microsoft.com/office/word/2016/wordml/cid" xmlns:w16="http://schemas.microsoft.com/office/word/2018/wordml" xmlns:w16du="http://schemas.microsoft.com/office/word/2023/wordml/word16du" xmlns:w16sdtdh="http://schemas.microsoft.com/office/word/2020/wordml/sdtdatahash" xmlns:w16sdtfl="http://schemas.microsoft.com/office/word/2024/wordml/sdtformatlock" xmlns:w16se="http://schemas.microsoft.com/office/word/2015/wordml/symex" mc:Ignorable="w14 w15 w16se w16cid w16 w16cex w16sdtdh w16sdtfl w16du">
+<w:styles xmlns:mc="http://schemas.openxmlformats.org/markup-compatibility/2006" xmlns:r="http://schemas.openxmlformats.org/officeDocument/2006/relationships" xmlns:w="http://schemas.openxmlformats.org/wordprocessingml/2006/main" xmlns:w14="http://schemas.microsoft.com/office/word/2010/wordml" xmlns:w15="http://schemas.microsoft.com/office/word/2012/wordml" xmlns:w16cex="http://schemas.microsoft.com/office/word/2018/wordml/cex" xmlns:w16cid="http://schemas.microsoft.com/office/word/2016/wordml/cid" xmlns:w16="http://schemas.microsoft.com/office/word/2018/wordml" xmlns:w16sdtdh="http://schemas.microsoft.com/office/word/2020/wordml/sdtdatahash" xmlns:w16se="http://schemas.microsoft.com/office/word/2015/wordml/symex" mc:Ignorable="w14 w15 w16se w16cid w16 w16cex w16sdtdh">
   <w:docDefaults>
     <w:rPrDefault>
       <w:rPr>
@@ -8216,6 +8867,7 @@
   <w:style w:type="character" w:default="1" w:styleId="a0">
     <w:name w:val="Default Paragraph Font"/>
     <w:uiPriority w:val="1"/>
+    <w:semiHidden/>
     <w:unhideWhenUsed/>
   </w:style>
   <w:style w:type="table" w:default="1" w:styleId="a1">
@@ -8978,4 +9630,16 @@
     </a:ext>
   </a:extLst>
 </a:theme>
+</file>
+
+<file path=customXml/item1.xml><?xml version="1.0" encoding="utf-8"?>
+<b:Sources xmlns:b="http://schemas.openxmlformats.org/officeDocument/2006/bibliography" xmlns="http://schemas.openxmlformats.org/officeDocument/2006/bibliography" SelectedStyle="\APASixthEditionOfficeOnline.xsl" StyleName="APA" Version="6"/>
+</file>
+
+<file path=customXml/itemProps1.xml><?xml version="1.0" encoding="utf-8"?>
+<ds:datastoreItem xmlns:ds="http://schemas.openxmlformats.org/officeDocument/2006/customXml" ds:itemID="{C7D4A0AB-3B46-42DD-BA15-EF7D4BBA5E56}">
+  <ds:schemaRefs>
+    <ds:schemaRef ds:uri="http://schemas.openxmlformats.org/officeDocument/2006/bibliography"/>
+  </ds:schemaRefs>
+</ds:datastoreItem>
 </file>